--- a/docs/AVL TAD.docx
+++ b/docs/AVL TAD.docx
@@ -202,31 +202,7 @@
                 <w:rPr>
                   <w:rFonts w:ascii="Cambria Math" w:hAnsi="Cambria Math"/>
                 </w:rPr>
-                <m:t>-1</m:t>
-              </m:r>
-              <m:r>
-                <w:rPr>
-                  <w:rFonts w:ascii="Cambria Math" w:hAnsi="Cambria Math"/>
-                </w:rPr>
-                <m:t>≤</m:t>
-              </m:r>
-              <m:r>
-                <w:rPr>
-                  <w:rFonts w:ascii="Cambria Math" w:hAnsi="Cambria Math"/>
-                </w:rPr>
-                <m:t>x</m:t>
-              </m:r>
-              <m:r>
-                <w:rPr>
-                  <w:rFonts w:ascii="Cambria Math" w:hAnsi="Cambria Math"/>
-                </w:rPr>
-                <m:t>≤</m:t>
-              </m:r>
-              <m:r>
-                <w:rPr>
-                  <w:rFonts w:ascii="Cambria Math" w:hAnsi="Cambria Math"/>
-                </w:rPr>
-                <m:t>1</m:t>
+                <m:t>-1≤x≤1</m:t>
               </m:r>
             </m:oMath>
             <w:r>
@@ -2835,13 +2811,7 @@
           </w:tcPr>
           <w:p>
             <w:r>
-              <w:t xml:space="preserve">Retorna el nodo que tiene </w:t>
-            </w:r>
-            <w:r>
-              <w:t xml:space="preserve">mayor </w:t>
-            </w:r>
-            <w:r>
-              <w:t>valor en la estadística evaluada.</w:t>
+              <w:t>Retorna el nodo que tiene mayor valor en la estadística evaluada.</w:t>
             </w:r>
           </w:p>
         </w:tc>
@@ -3000,13 +2970,7 @@
               <w:rPr>
                 <w:lang w:val="en-US"/>
               </w:rPr>
-              <w:t>get</w:t>
-            </w:r>
-            <w:r>
-              <w:rPr>
-                <w:lang w:val="en-US"/>
-              </w:rPr>
-              <w:t>Equals</w:t>
+              <w:t>getEquals</w:t>
             </w:r>
             <w:proofErr w:type="spellEnd"/>
           </w:p>
@@ -3045,10 +3009,7 @@
           </w:tcPr>
           <w:p>
             <w:r>
-              <w:t xml:space="preserve">Retorna </w:t>
-            </w:r>
-            <w:r>
-              <w:t xml:space="preserve">una lista con las </w:t>
+              <w:t xml:space="preserve">Retorna una lista con las </w:t>
             </w:r>
             <w:proofErr w:type="spellStart"/>
             <w:r>
@@ -3056,10 +3017,7 @@
             </w:r>
             <w:proofErr w:type="spellEnd"/>
             <w:r>
-              <w:t xml:space="preserve"> de los nodos con valor igual al valor de la </w:t>
-            </w:r>
-            <w:r>
-              <w:t>estadística evaluada.</w:t>
+              <w:t xml:space="preserve"> de los nodos con valor igual al valor de la estadística evaluada.</w:t>
             </w:r>
           </w:p>
         </w:tc>
@@ -3192,13 +3150,7 @@
               <w:rPr>
                 <w:lang w:val="en-US"/>
               </w:rPr>
-              <w:t>get</w:t>
-            </w:r>
-            <w:r>
-              <w:rPr>
-                <w:lang w:val="en-US"/>
-              </w:rPr>
-              <w:t>Less</w:t>
+              <w:t>getLess</w:t>
             </w:r>
             <w:proofErr w:type="spellEnd"/>
           </w:p>
@@ -3245,13 +3197,7 @@
             </w:r>
             <w:proofErr w:type="spellEnd"/>
             <w:r>
-              <w:t xml:space="preserve"> de los nodos con valor </w:t>
-            </w:r>
-            <w:r>
-              <w:t xml:space="preserve">menor </w:t>
-            </w:r>
-            <w:r>
-              <w:t>al valor de la estadística evaluada.</w:t>
+              <w:t xml:space="preserve"> de los nodos con valor menor al valor de la estadística evaluada.</w:t>
             </w:r>
           </w:p>
         </w:tc>
@@ -3384,13 +3330,7 @@
               <w:rPr>
                 <w:lang w:val="en-US"/>
               </w:rPr>
-              <w:t>get</w:t>
-            </w:r>
-            <w:r>
-              <w:rPr>
-                <w:lang w:val="en-US"/>
-              </w:rPr>
-              <w:t>Higher</w:t>
+              <w:t>getHigher</w:t>
             </w:r>
             <w:proofErr w:type="spellEnd"/>
           </w:p>
@@ -3437,13 +3377,7 @@
             </w:r>
             <w:proofErr w:type="spellEnd"/>
             <w:r>
-              <w:t xml:space="preserve"> de los nodos con valor </w:t>
-            </w:r>
-            <w:r>
-              <w:t xml:space="preserve">mayor </w:t>
-            </w:r>
-            <w:r>
-              <w:t>al valor de la estadística evaluada.</w:t>
+              <w:t xml:space="preserve"> de los nodos con valor mayor al valor de la estadística evaluada.</w:t>
             </w:r>
           </w:p>
         </w:tc>
@@ -3958,100 +3892,8 @@
     </w:tbl>
     <w:p>
       <w:pPr>
-        <w:pStyle w:val="Prrafodelista"/>
-        <w:numPr>
-          <w:ilvl w:val="0"/>
-          <w:numId w:val="1"/>
-        </w:numPr>
-        <w:rPr>
-          <w:lang w:val="en-US"/>
-        </w:rPr>
-      </w:pPr>
-      <w:proofErr w:type="spellStart"/>
-      <w:r>
-        <w:rPr>
-          <w:lang w:val="en-US"/>
-        </w:rPr>
-        <w:t>getEquals</w:t>
-      </w:r>
-      <w:proofErr w:type="spellEnd"/>
-      <w:r>
-        <w:rPr>
-          <w:lang w:val="en-US"/>
-        </w:rPr>
-        <w:t>. &lt;T value&gt; → &lt;List&lt;K&gt;&gt;</w:t>
-      </w:r>
-    </w:p>
-    <w:p>
-      <w:pPr>
-        <w:pStyle w:val="Prrafodelista"/>
-        <w:numPr>
-          <w:ilvl w:val="0"/>
-          <w:numId w:val="1"/>
-        </w:numPr>
-        <w:rPr>
-          <w:lang w:val="en-US"/>
-        </w:rPr>
-      </w:pPr>
-      <w:proofErr w:type="spellStart"/>
-      <w:r>
-        <w:rPr>
-          <w:lang w:val="en-US"/>
-        </w:rPr>
-        <w:t>getLess</w:t>
-      </w:r>
-      <w:proofErr w:type="spellEnd"/>
-      <w:r>
-        <w:rPr>
-          <w:lang w:val="en-US"/>
-        </w:rPr>
-        <w:t>. &lt;T value&gt; → &lt;List&lt;K&gt;&gt;</w:t>
-      </w:r>
-    </w:p>
-    <w:p>
-      <w:pPr>
-        <w:pStyle w:val="Prrafodelista"/>
-        <w:numPr>
-          <w:ilvl w:val="0"/>
-          <w:numId w:val="1"/>
-        </w:numPr>
-        <w:rPr>
-          <w:lang w:val="en-US"/>
-        </w:rPr>
-      </w:pPr>
-      <w:proofErr w:type="spellStart"/>
-      <w:r>
-        <w:rPr>
-          <w:lang w:val="en-US"/>
-        </w:rPr>
-        <w:t>getHigher</w:t>
-      </w:r>
-      <w:proofErr w:type="spellEnd"/>
-      <w:r>
-        <w:rPr>
-          <w:lang w:val="en-US"/>
-        </w:rPr>
-        <w:t>. &lt;T value&gt; → &lt;List&lt;K&gt;&gt;</w:t>
-      </w:r>
-    </w:p>
-    <w:p>
-      <w:pPr>
         <w:jc w:val="center"/>
       </w:pPr>
-      <w:proofErr w:type="spellStart"/>
-      <w:r>
-        <w:rPr>
-          <w:lang w:val="en-US"/>
-        </w:rPr>
-        <w:t>postOrder</w:t>
-      </w:r>
-      <w:proofErr w:type="spellEnd"/>
-      <w:r>
-        <w:rPr>
-          <w:lang w:val="en-US"/>
-        </w:rPr>
-        <w:t>. &lt;Node root&gt; → &lt;String&gt;</w:t>
-      </w:r>
     </w:p>
     <w:tbl>
       <w:tblPr>
@@ -4950,7 +4792,6 @@
               <w:jc w:val="center"/>
             </w:pPr>
             <w:r>
-              <w:lastRenderedPageBreak/>
               <w:t>10</w:t>
             </w:r>
           </w:p>
@@ -5094,7 +4935,11 @@
           </w:tcPr>
           <w:p>
             <w:r>
-              <w:t>Elimina el nodo con el valor recibido y realiza rotaciones para mantener el balance.</w:t>
+              <w:t xml:space="preserve">Elimina el nodo con el valor recibido y </w:t>
+            </w:r>
+            <w:r>
+              <w:lastRenderedPageBreak/>
+              <w:t>realiza rotaciones para mantener el balance.</w:t>
             </w:r>
           </w:p>
         </w:tc>
@@ -5104,6 +4949,7 @@
           </w:tcPr>
           <w:p>
             <w:r>
+              <w:lastRenderedPageBreak/>
               <w:t>Balance = 2.</w:t>
             </w:r>
           </w:p>
@@ -5130,6 +4976,7 @@
           <w:p>
             <w:proofErr w:type="spellStart"/>
             <w:r>
+              <w:lastRenderedPageBreak/>
               <w:t>Size</w:t>
             </w:r>
             <w:proofErr w:type="spellEnd"/>
@@ -5152,6 +4999,7 @@
               <w:jc w:val="center"/>
             </w:pPr>
             <w:r>
+              <w:lastRenderedPageBreak/>
               <w:t>1</w:t>
             </w:r>
             <w:r>
